--- a/ryan/HPC.docx
+++ b/ryan/HPC.docx
@@ -56,7 +56,11 @@
       </w:r>
       <w:r>
         <w:tab/>
-        <w:t xml:space="preserve">        High Pitch Concept</w:t>
+        <w:t xml:space="preserve">       </w:t>
+      </w:r>
+      <w:r>
+        <w:tab/>
+        <w:t xml:space="preserve"> High Concept Pitch</w:t>
       </w:r>
     </w:p>
     <w:p/>
@@ -154,7 +158,13 @@
         <w:t>-Out</w:t>
       </w:r>
       <w:r>
-        <w:t xml:space="preserve"> is a First-Person Survival Horror</w:t>
+        <w:t xml:space="preserve"> is a First-Person</w:t>
+      </w:r>
+      <w:r>
+        <w:t xml:space="preserve"> Co-operative</w:t>
+      </w:r>
+      <w:r>
+        <w:t xml:space="preserve"> Survival Horror</w:t>
       </w:r>
     </w:p>
     <w:p>
@@ -2359,373 +2369,333 @@
     <w:p>
       <w:pPr>
         <w:rPr>
+          <w:color w:val="000000" w:themeColor="text1"/>
+        </w:rPr>
+      </w:pPr>
+      <w:r>
+        <w:rPr>
+          <w:color w:val="000000" w:themeColor="text1"/>
+        </w:rPr>
+        <w:t xml:space="preserve">Developed by MAEJOR games </w:t>
+      </w:r>
+      <w:r>
+        <w:rPr>
+          <w:color w:val="000000" w:themeColor="text1"/>
+        </w:rPr>
+        <w:tab/>
+      </w:r>
+      <w:r>
+        <w:rPr>
+          <w:color w:val="000000" w:themeColor="text1"/>
+        </w:rPr>
+        <w:tab/>
+      </w:r>
+      <w:proofErr w:type="spellStart"/>
+      <w:proofErr w:type="gramStart"/>
+      <w:r>
+        <w:rPr>
+          <w:color w:val="000000" w:themeColor="text1"/>
+        </w:rPr>
+        <w:t>feb</w:t>
+      </w:r>
+      <w:proofErr w:type="spellEnd"/>
+      <w:proofErr w:type="gramEnd"/>
+      <w:r>
+        <w:rPr>
+          <w:color w:val="000000" w:themeColor="text1"/>
+        </w:rPr>
+        <w:t xml:space="preserve"> 1</w:t>
+      </w:r>
+      <w:r>
+        <w:rPr>
+          <w:color w:val="000000" w:themeColor="text1"/>
+          <w:vertAlign w:val="superscript"/>
+        </w:rPr>
+        <w:t>st</w:t>
+      </w:r>
+      <w:r>
+        <w:rPr>
+          <w:color w:val="000000" w:themeColor="text1"/>
+        </w:rPr>
+        <w:t xml:space="preserve"> 2014</w:t>
+      </w:r>
+      <w:r>
+        <w:rPr>
+          <w:color w:val="000000" w:themeColor="text1"/>
+        </w:rPr>
+        <w:tab/>
+      </w:r>
+      <w:r>
+        <w:rPr>
+          <w:color w:val="000000" w:themeColor="text1"/>
+        </w:rPr>
+        <w:tab/>
+        <w:t xml:space="preserve">       </w:t>
+      </w:r>
+      <w:proofErr w:type="spellStart"/>
+      <w:r>
+        <w:rPr>
+          <w:color w:val="000000" w:themeColor="text1"/>
+        </w:rPr>
+        <w:t>Terr</w:t>
+      </w:r>
+      <w:proofErr w:type="spellEnd"/>
+      <w:r>
+        <w:rPr>
+          <w:color w:val="000000" w:themeColor="text1"/>
+        </w:rPr>
+        <w:t>-out</w:t>
+      </w:r>
+    </w:p>
+    <w:p>
+      <w:pPr>
+        <w:pStyle w:val="Heading2"/>
+      </w:pPr>
+    </w:p>
+    <w:p>
+      <w:pPr>
+        <w:pStyle w:val="Heading2"/>
+        <w:rPr>
           <w:color w:val="FF0000"/>
         </w:rPr>
       </w:pPr>
-    </w:p>
-    <w:p>
-      <w:pPr>
-        <w:rPr>
-          <w:color w:val="FF0000"/>
-        </w:rPr>
-      </w:pPr>
-    </w:p>
-    <w:p>
-      <w:pPr>
-        <w:rPr>
-          <w:color w:val="000000" w:themeColor="text1"/>
-        </w:rPr>
-      </w:pPr>
-      <w:r>
-        <w:rPr>
-          <w:color w:val="000000" w:themeColor="text1"/>
-        </w:rPr>
-        <w:t xml:space="preserve">Developed by MAEJOR games </w:t>
-      </w:r>
-      <w:r>
-        <w:rPr>
-          <w:color w:val="000000" w:themeColor="text1"/>
-        </w:rPr>
-        <w:tab/>
-      </w:r>
-      <w:r>
-        <w:rPr>
-          <w:color w:val="000000" w:themeColor="text1"/>
-        </w:rPr>
-        <w:tab/>
+      <w:r>
+        <w:t>Player a</w:t>
+      </w:r>
+      <w:r>
+        <w:t>nd Objectives</w:t>
+      </w:r>
+    </w:p>
+    <w:p>
+      <w:r>
+        <w:tab/>
+      </w:r>
+    </w:p>
+    <w:p>
+      <w:r>
+        <w:t>Survival of the Fittest.</w:t>
+      </w:r>
+      <w:r>
+        <w:t xml:space="preserve"> </w:t>
+      </w:r>
+      <w:r>
+        <w:t>Use you</w:t>
+      </w:r>
+      <w:r>
+        <w:t>r</w:t>
+      </w:r>
+      <w:r>
+        <w:t xml:space="preserve"> intuition and intelligence </w:t>
+      </w:r>
+      <w:r>
+        <w:t>to c</w:t>
+      </w:r>
+      <w:r>
+        <w:t xml:space="preserve">omplete mazes and outwit the monster </w:t>
+      </w:r>
+    </w:p>
+    <w:p>
+      <w:proofErr w:type="gramStart"/>
+      <w:r>
+        <w:t>chasing</w:t>
+      </w:r>
+      <w:proofErr w:type="gramEnd"/>
+      <w:r>
+        <w:t xml:space="preserve"> you. </w:t>
+      </w:r>
+    </w:p>
+    <w:p>
+      <w:pPr>
+        <w:pStyle w:val="Heading1"/>
+      </w:pPr>
+    </w:p>
+    <w:p>
+      <w:pPr>
+        <w:pStyle w:val="Heading1"/>
+      </w:pPr>
+      <w:r>
+        <w:t>Story</w:t>
+      </w:r>
+    </w:p>
+    <w:p/>
+    <w:p>
+      <w:r>
+        <w:tab/>
+        <w:t xml:space="preserve">The story revolves </w:t>
+      </w:r>
+      <w:r>
+        <w:t>around a hidden labyri</w:t>
+      </w:r>
+      <w:r>
+        <w:t>nth deep within Stone</w:t>
+      </w:r>
+      <w:r>
+        <w:t xml:space="preserve"> </w:t>
+      </w:r>
+      <w:r>
+        <w:t xml:space="preserve">Ridge </w:t>
+      </w:r>
+      <w:proofErr w:type="gramStart"/>
+      <w:r>
+        <w:t>jail ,</w:t>
+      </w:r>
+      <w:proofErr w:type="gramEnd"/>
+      <w:r>
+        <w:t xml:space="preserve"> the player (The </w:t>
+      </w:r>
+    </w:p>
+    <w:p>
+      <w:proofErr w:type="gramStart"/>
+      <w:r>
+        <w:t>prisoner(s))</w:t>
+      </w:r>
+      <w:proofErr w:type="gramEnd"/>
+      <w:r>
+        <w:t xml:space="preserve"> have a chance to get out of jail free , but with a twist . The player (prisoner) has to go </w:t>
+      </w:r>
+    </w:p>
+    <w:p>
+      <w:proofErr w:type="gramStart"/>
+      <w:r>
+        <w:t>through</w:t>
+      </w:r>
+      <w:proofErr w:type="gramEnd"/>
+      <w:r>
+        <w:t xml:space="preserve"> a winding labyrinth to get out , but </w:t>
       </w:r>
       <w:proofErr w:type="spellStart"/>
-      <w:proofErr w:type="gramStart"/>
-      <w:r>
-        <w:rPr>
-          <w:color w:val="000000" w:themeColor="text1"/>
-        </w:rPr>
-        <w:t>feb</w:t>
+      <w:r>
+        <w:t>your</w:t>
       </w:r>
       <w:proofErr w:type="spellEnd"/>
-      <w:proofErr w:type="gramEnd"/>
-      <w:r>
-        <w:rPr>
-          <w:color w:val="000000" w:themeColor="text1"/>
-        </w:rPr>
-        <w:t xml:space="preserve"> 1</w:t>
-      </w:r>
-      <w:r>
-        <w:rPr>
-          <w:color w:val="000000" w:themeColor="text1"/>
-          <w:vertAlign w:val="superscript"/>
-        </w:rPr>
-        <w:t>st</w:t>
-      </w:r>
-      <w:r>
-        <w:rPr>
-          <w:color w:val="000000" w:themeColor="text1"/>
-        </w:rPr>
-        <w:t xml:space="preserve"> 2014</w:t>
-      </w:r>
-      <w:r>
-        <w:rPr>
-          <w:color w:val="000000" w:themeColor="text1"/>
-        </w:rPr>
-        <w:tab/>
-      </w:r>
-      <w:r>
-        <w:rPr>
-          <w:color w:val="000000" w:themeColor="text1"/>
-        </w:rPr>
-        <w:tab/>
-        <w:t xml:space="preserve">       </w:t>
+      <w:r>
+        <w:t xml:space="preserve"> not alone, another has been picked out to help you.</w:t>
+      </w:r>
+      <w:r>
+        <w:t xml:space="preserve"> </w:t>
+      </w:r>
+    </w:p>
+    <w:p>
+      <w:r>
+        <w:t xml:space="preserve">He </w:t>
+      </w:r>
+      <w:r>
+        <w:t>is another who has</w:t>
+      </w:r>
+      <w:r>
+        <w:t xml:space="preserve"> the chance to be free. The 2 of them must find the</w:t>
+      </w:r>
+      <w:r>
+        <w:t xml:space="preserve">ir way </w:t>
+      </w:r>
+      <w:proofErr w:type="gramStart"/>
+      <w:r>
+        <w:t>out ,</w:t>
+      </w:r>
+      <w:proofErr w:type="gramEnd"/>
+      <w:r>
+        <w:t xml:space="preserve"> any way they can .</w:t>
+      </w:r>
+    </w:p>
+    <w:p>
+      <w:r>
+        <w:t xml:space="preserve">The Labyrinth has a secret no one knows </w:t>
+      </w:r>
+      <w:proofErr w:type="gramStart"/>
+      <w:r>
+        <w:t>about .</w:t>
+      </w:r>
+      <w:proofErr w:type="gramEnd"/>
+      <w:r>
+        <w:t xml:space="preserve"> A monster within its </w:t>
+      </w:r>
+      <w:proofErr w:type="gramStart"/>
+      <w:r>
+        <w:t>maze ,</w:t>
+      </w:r>
+      <w:proofErr w:type="gramEnd"/>
+      <w:r>
+        <w:t xml:space="preserve"> </w:t>
       </w:r>
       <w:proofErr w:type="spellStart"/>
       <w:r>
-        <w:rPr>
-          <w:color w:val="000000" w:themeColor="text1"/>
-        </w:rPr>
-        <w:t>Terr</w:t>
+        <w:t>hellbent</w:t>
       </w:r>
       <w:proofErr w:type="spellEnd"/>
       <w:r>
-        <w:rPr>
-          <w:color w:val="000000" w:themeColor="text1"/>
-        </w:rPr>
-        <w:t>-out</w:t>
-      </w:r>
-    </w:p>
-    <w:p>
-      <w:pPr>
-        <w:pStyle w:val="Heading2"/>
-      </w:pPr>
-    </w:p>
-    <w:p>
-      <w:pPr>
-        <w:pStyle w:val="Heading2"/>
-        <w:rPr>
-          <w:color w:val="FF0000"/>
-        </w:rPr>
-      </w:pPr>
-      <w:r>
-        <w:t>Player a</w:t>
-      </w:r>
-      <w:r>
-        <w:t>nd Objectives</w:t>
-      </w:r>
-    </w:p>
-    <w:p>
-      <w:r>
-        <w:tab/>
-      </w:r>
-    </w:p>
-    <w:p>
-      <w:r>
-        <w:t>Survival of the Fittest.</w:t>
+        <w:t xml:space="preserve"> to eat you alive!</w:t>
+      </w:r>
+    </w:p>
+    <w:p/>
+    <w:p>
+      <w:pPr>
+        <w:pStyle w:val="Heading1"/>
+      </w:pPr>
+      <w:r>
+        <w:t>Characters</w:t>
+      </w:r>
+    </w:p>
+    <w:p/>
+    <w:p>
+      <w:r>
+        <w:tab/>
+      </w:r>
+      <w:r>
+        <w:tab/>
+        <w:t xml:space="preserve">The Monster </w:t>
+      </w:r>
+      <w:r>
+        <w:t>–</w:t>
       </w:r>
       <w:r>
         <w:t xml:space="preserve"> </w:t>
       </w:r>
       <w:r>
-        <w:t>Use you</w:t>
-      </w:r>
-      <w:r>
-        <w:t>r</w:t>
-      </w:r>
-      <w:r>
-        <w:t xml:space="preserve"> intuition and intelligence </w:t>
-      </w:r>
-      <w:r>
-        <w:t>to c</w:t>
-      </w:r>
-      <w:r>
-        <w:t xml:space="preserve">omplete mazes and outwit the monster </w:t>
-      </w:r>
-    </w:p>
-    <w:p>
-      <w:proofErr w:type="gramStart"/>
-      <w:r>
-        <w:t>chasing</w:t>
-      </w:r>
-      <w:proofErr w:type="gramEnd"/>
-      <w:r>
-        <w:t xml:space="preserve"> you. As</w:t>
+        <w:t xml:space="preserve">Chases the players to no end, no matter </w:t>
+      </w:r>
+      <w:proofErr w:type="gramStart"/>
+      <w:r>
+        <w:t>what ,</w:t>
+      </w:r>
+      <w:proofErr w:type="gramEnd"/>
+      <w:r>
+        <w:t xml:space="preserve"> you </w:t>
+      </w:r>
+      <w:proofErr w:type="spellStart"/>
+      <w:r>
+        <w:t>cant</w:t>
+      </w:r>
+      <w:proofErr w:type="spellEnd"/>
+      <w:r>
+        <w:t xml:space="preserve"> kill him , only </w:t>
+      </w:r>
+    </w:p>
+    <w:p>
+      <w:proofErr w:type="gramStart"/>
+      <w:r>
+        <w:t>stop</w:t>
+      </w:r>
+      <w:proofErr w:type="gramEnd"/>
+      <w:r>
+        <w:t xml:space="preserve"> him for a set time with traps. If the monster gets close enough to any player the player dies.</w:t>
+      </w:r>
+    </w:p>
+    <w:p/>
+    <w:p>
+      <w:r>
+        <w:tab/>
+      </w:r>
+      <w:r>
+        <w:tab/>
+        <w:t xml:space="preserve">The Prisoner(s) </w:t>
+      </w:r>
+      <w:r>
+        <w:t>–</w:t>
       </w:r>
       <w:r>
         <w:t xml:space="preserve"> </w:t>
       </w:r>
       <w:r>
-        <w:t xml:space="preserve">well as sabotaging other players you are currently playing with, and be the last person to </w:t>
-      </w:r>
-    </w:p>
-    <w:p>
-      <w:proofErr w:type="gramStart"/>
-      <w:r>
-        <w:t>survive</w:t>
-      </w:r>
-      <w:proofErr w:type="gramEnd"/>
-      <w:r>
-        <w:t xml:space="preserve"> the levels.</w:t>
-      </w:r>
-    </w:p>
-    <w:p>
-      <w:pPr>
-        <w:pStyle w:val="Heading1"/>
-      </w:pPr>
-    </w:p>
-    <w:p>
-      <w:pPr>
-        <w:pStyle w:val="Heading1"/>
-      </w:pPr>
-      <w:r>
-        <w:t>Story</w:t>
-      </w:r>
-    </w:p>
-    <w:p/>
-    <w:p>
-      <w:r>
-        <w:tab/>
-        <w:t xml:space="preserve">The story revolves </w:t>
-      </w:r>
-      <w:r>
-        <w:t>around a hidden labyri</w:t>
-      </w:r>
-      <w:r>
-        <w:t>nth deep within Stone</w:t>
-      </w:r>
-      <w:r>
-        <w:t xml:space="preserve"> </w:t>
-      </w:r>
-      <w:r>
-        <w:t xml:space="preserve">Ridge </w:t>
-      </w:r>
-      <w:proofErr w:type="gramStart"/>
-      <w:r>
-        <w:t>jail ,</w:t>
-      </w:r>
-      <w:proofErr w:type="gramEnd"/>
-      <w:r>
-        <w:t xml:space="preserve"> the player (The </w:t>
-      </w:r>
-    </w:p>
-    <w:p>
-      <w:proofErr w:type="gramStart"/>
-      <w:r>
-        <w:t>prisoner(s))</w:t>
-      </w:r>
-      <w:proofErr w:type="gramEnd"/>
-      <w:r>
-        <w:t xml:space="preserve"> have a chance to get out of jail free , but with a twist . The player (prisoner) has to go </w:t>
-      </w:r>
-    </w:p>
-    <w:p>
-      <w:proofErr w:type="gramStart"/>
-      <w:r>
-        <w:t>through</w:t>
-      </w:r>
-      <w:proofErr w:type="gramEnd"/>
-      <w:r>
-        <w:t xml:space="preserve"> a winding labyrinth to get out , but </w:t>
-      </w:r>
-      <w:proofErr w:type="spellStart"/>
-      <w:r>
-        <w:t>your</w:t>
-      </w:r>
-      <w:proofErr w:type="spellEnd"/>
-      <w:r>
-        <w:t xml:space="preserve"> not alone, another has been picked out to help you.</w:t>
-      </w:r>
-      <w:r>
-        <w:t xml:space="preserve"> </w:t>
-      </w:r>
-    </w:p>
-    <w:p>
-      <w:r>
-        <w:t xml:space="preserve">He </w:t>
-      </w:r>
-      <w:r>
-        <w:t>is another who has</w:t>
-      </w:r>
-      <w:r>
-        <w:t xml:space="preserve"> the chance to be free. The 2 of them must find their way </w:t>
-      </w:r>
-      <w:proofErr w:type="gramStart"/>
-      <w:r>
-        <w:t>out ,</w:t>
-      </w:r>
-      <w:proofErr w:type="gramEnd"/>
-      <w:r>
-        <w:t xml:space="preserve"> any way they can , </w:t>
-      </w:r>
-    </w:p>
-    <w:p>
-      <w:proofErr w:type="gramStart"/>
-      <w:r>
-        <w:t>from</w:t>
-      </w:r>
-      <w:proofErr w:type="gramEnd"/>
-      <w:r>
-        <w:t xml:space="preserve"> helping each other , to pushing</w:t>
-      </w:r>
-      <w:r>
-        <w:t xml:space="preserve"> each</w:t>
-      </w:r>
-      <w:r>
-        <w:t xml:space="preserve"> one over. The Labyrinth has a secret no one knows </w:t>
-      </w:r>
-      <w:proofErr w:type="gramStart"/>
-      <w:r>
-        <w:t>about .</w:t>
-      </w:r>
-      <w:proofErr w:type="gramEnd"/>
-      <w:r>
-        <w:t xml:space="preserve"> A </w:t>
-      </w:r>
-    </w:p>
-    <w:p>
-      <w:proofErr w:type="gramStart"/>
-      <w:r>
-        <w:t>monster</w:t>
-      </w:r>
-      <w:proofErr w:type="gramEnd"/>
-      <w:r>
-        <w:t xml:space="preserve"> within its maze , </w:t>
-      </w:r>
-      <w:proofErr w:type="spellStart"/>
-      <w:r>
-        <w:t>hellbent</w:t>
-      </w:r>
-      <w:proofErr w:type="spellEnd"/>
-      <w:r>
-        <w:t xml:space="preserve"> to eat you alive!</w:t>
-      </w:r>
-    </w:p>
-    <w:p/>
-    <w:p>
-      <w:pPr>
-        <w:pStyle w:val="Heading1"/>
-      </w:pPr>
-      <w:r>
-        <w:t>Characters</w:t>
-      </w:r>
-    </w:p>
-    <w:p/>
-    <w:p>
-      <w:r>
-        <w:tab/>
-      </w:r>
-      <w:r>
-        <w:tab/>
-        <w:t xml:space="preserve">The Monster </w:t>
-      </w:r>
-      <w:r>
-        <w:t>–</w:t>
-      </w:r>
-      <w:r>
-        <w:t xml:space="preserve"> </w:t>
-      </w:r>
-      <w:r>
-        <w:t xml:space="preserve">Chases the players to no end, no matter </w:t>
-      </w:r>
-      <w:proofErr w:type="gramStart"/>
-      <w:r>
-        <w:t>what ,</w:t>
-      </w:r>
-      <w:proofErr w:type="gramEnd"/>
-      <w:r>
-        <w:t xml:space="preserve"> you </w:t>
-      </w:r>
-      <w:proofErr w:type="spellStart"/>
-      <w:r>
-        <w:t>cant</w:t>
-      </w:r>
-      <w:proofErr w:type="spellEnd"/>
-      <w:r>
-        <w:t xml:space="preserve"> kill him , only </w:t>
-      </w:r>
-    </w:p>
-    <w:p>
-      <w:proofErr w:type="gramStart"/>
-      <w:r>
-        <w:t>stop</w:t>
-      </w:r>
-      <w:proofErr w:type="gramEnd"/>
-      <w:r>
-        <w:t xml:space="preserve"> him for a set time with traps. If the monster gets close enough to any player the player dies.</w:t>
-      </w:r>
-    </w:p>
-    <w:p/>
-    <w:p>
-      <w:r>
-        <w:tab/>
-      </w:r>
-      <w:r>
-        <w:tab/>
-        <w:t xml:space="preserve">The Prisoner(s) </w:t>
-      </w:r>
-      <w:r>
-        <w:t>–</w:t>
-      </w:r>
-      <w:r>
-        <w:t xml:space="preserve"> </w:t>
-      </w:r>
-      <w:r>
         <w:t xml:space="preserve">2 people who have the chance to be free from jail no names only </w:t>
       </w:r>
     </w:p>
@@ -2739,6 +2709,8 @@
         <w:t xml:space="preserve"> as they are represented by numbers.</w:t>
       </w:r>
     </w:p>
+    <w:p/>
+    <w:p/>
     <w:p/>
     <w:p/>
     <w:p/>
@@ -3147,7 +3119,6 @@
     </w:p>
     <w:p>
       <w:r>
-        <w:lastRenderedPageBreak/>
         <w:tab/>
       </w:r>
     </w:p>
@@ -3410,7 +3381,15 @@
       </w:r>
       <w:r>
         <w:tab/>
-        <w:t xml:space="preserve">The Monster of (Game Name) </w:t>
+        <w:t xml:space="preserve">The Monster of </w:t>
+      </w:r>
+      <w:proofErr w:type="spellStart"/>
+      <w:r>
+        <w:t>Terr</w:t>
+      </w:r>
+      <w:proofErr w:type="spellEnd"/>
+      <w:r>
+        <w:t xml:space="preserve">-out </w:t>
       </w:r>
       <w:r>
         <w:t xml:space="preserve">is always chasing you or the other </w:t>
@@ -3618,55 +3597,66 @@
     </w:p>
     <w:p/>
     <w:p>
+      <w:r>
+        <w:tab/>
+      </w:r>
+      <w:r>
+        <w:tab/>
+        <w:t xml:space="preserve">With the maze getting bigger and crazier every </w:t>
+      </w:r>
+      <w:proofErr w:type="gramStart"/>
+      <w:r>
+        <w:t>level ,</w:t>
+      </w:r>
+      <w:proofErr w:type="gramEnd"/>
+      <w:r>
+        <w:t xml:space="preserve"> so do the traps that can stop you </w:t>
+      </w:r>
+    </w:p>
+    <w:p>
+      <w:proofErr w:type="gramStart"/>
+      <w:r>
+        <w:t>or</w:t>
+      </w:r>
+      <w:proofErr w:type="gramEnd"/>
+      <w:r>
+        <w:t xml:space="preserve"> aid you at times. And the traps become more abundant with bigger levels.</w:t>
+      </w:r>
+    </w:p>
+    <w:p/>
+    <w:p/>
+    <w:p/>
+    <w:p>
+      <w:r>
+        <w:t xml:space="preserve">MAEJOR GAMES team </w:t>
+      </w:r>
+      <w:proofErr w:type="gramStart"/>
+      <w:r>
+        <w:t>Members :</w:t>
+      </w:r>
+      <w:proofErr w:type="gramEnd"/>
+    </w:p>
+    <w:p/>
+    <w:p>
+      <w:r>
+        <w:t xml:space="preserve">Matt </w:t>
+      </w:r>
+      <w:proofErr w:type="spellStart"/>
+      <w:r>
+        <w:t>Jon</w:t>
+      </w:r>
+      <w:r>
+        <w:t>c</w:t>
+      </w:r>
+      <w:r>
+        <w:t>as</w:t>
+      </w:r>
+      <w:proofErr w:type="spellEnd"/>
+      <w:r>
+        <w:tab/>
+      </w:r>
       <w:bookmarkStart w:id="0" w:name="_GoBack"/>
-      <w:r>
-        <w:tab/>
-      </w:r>
-      <w:r>
-        <w:tab/>
-        <w:t xml:space="preserve">With the maze getting bigger and crazier every </w:t>
-      </w:r>
-      <w:proofErr w:type="gramStart"/>
-      <w:r>
-        <w:t>level ,</w:t>
-      </w:r>
-      <w:proofErr w:type="gramEnd"/>
-      <w:r>
-        <w:t xml:space="preserve"> so do the traps that can stop you </w:t>
-      </w:r>
-    </w:p>
-    <w:bookmarkEnd w:id="0"/>
-    <w:p>
-      <w:proofErr w:type="gramStart"/>
-      <w:r>
-        <w:t>or</w:t>
-      </w:r>
-      <w:proofErr w:type="gramEnd"/>
-      <w:r>
-        <w:t xml:space="preserve"> aid you at times. And the traps become more abundant with bigger levels.</w:t>
-      </w:r>
-    </w:p>
-    <w:p/>
-    <w:p/>
-    <w:p/>
-    <w:p>
-      <w:r>
-        <w:t xml:space="preserve">MAEJOR GAMES team </w:t>
-      </w:r>
-      <w:proofErr w:type="gramStart"/>
-      <w:r>
-        <w:t>Members :</w:t>
-      </w:r>
-      <w:proofErr w:type="gramEnd"/>
-    </w:p>
-    <w:p/>
-    <w:p>
-      <w:r>
-        <w:t>Matt Jonas</w:t>
-      </w:r>
-      <w:r>
-        <w:tab/>
-      </w:r>
+      <w:bookmarkEnd w:id="0"/>
     </w:p>
     <w:p>
       <w:r>
@@ -3679,7 +3669,13 @@
       </w:r>
       <w:proofErr w:type="spellStart"/>
       <w:r>
-        <w:t>Roozant</w:t>
+        <w:t>Roo</w:t>
+      </w:r>
+      <w:r>
+        <w:t>d</w:t>
+      </w:r>
+      <w:r>
+        <w:t>zant</w:t>
       </w:r>
       <w:proofErr w:type="spellEnd"/>
     </w:p>
